--- a/Cognitive Services Labs-Lab 01.docx
+++ b/Cognitive Services Labs-Lab 01.docx
@@ -804,15 +804,7 @@
     </w:p>
     <w:p>
       <w:r>
-        <w:t xml:space="preserve">Scroll down the page to see an explanation of how to call this service. Basically, you must send a POST HTTP request to a well-known URL and pass to the URL some information (the content type and subscription key) in the HTTP header; and some information as </w:t>
-      </w:r>
-      <w:proofErr w:type="spellStart"/>
-      <w:r>
-        <w:t>querystring</w:t>
-      </w:r>
-      <w:proofErr w:type="spellEnd"/>
-      <w:r>
-        <w:t xml:space="preserve"> parameters.  Each parameter is explained and sample data is shown, along with possible responses and sample JSON data returned by this service. </w:t>
+        <w:t xml:space="preserve">Scroll down the page to see an explanation of how to call this service. Basically, you must send a POST HTTP request to a well-known URL and pass to the URL some information (the content type and subscription key) in the HTTP header; and some information as querystring parameters.  Each parameter is explained and sample data is shown, along with possible responses and sample JSON data returned by this service. </w:t>
       </w:r>
     </w:p>
     <w:p>
@@ -912,26 +904,11 @@
     </w:p>
     <w:p>
       <w:r>
-        <w:t>At the “</w:t>
-      </w:r>
-      <w:proofErr w:type="spellStart"/>
-      <w:r>
-        <w:t>visualFeatures</w:t>
-      </w:r>
-      <w:proofErr w:type="spellEnd"/>
-      <w:r>
-        <w:t>” text box, enter “</w:t>
-      </w:r>
-      <w:proofErr w:type="spellStart"/>
-      <w:r>
-        <w:t>Description</w:t>
-      </w:r>
-      <w:proofErr w:type="gramStart"/>
-      <w:r>
-        <w:t>,Categories,Tags</w:t>
-      </w:r>
-      <w:proofErr w:type="spellEnd"/>
-      <w:proofErr w:type="gramEnd"/>
+        <w:t>At the “visualFeatures” text box, enter “</w:t>
+      </w:r>
+      <w:r>
+        <w:t>Description,Categories,Tags</w:t>
+      </w:r>
       <w:r>
         <w:t>”.</w:t>
       </w:r>
@@ -1002,13 +979,8 @@
         <w:t>” text box, select or type “</w:t>
       </w:r>
       <w:r>
-        <w:t>application/</w:t>
-      </w:r>
-      <w:proofErr w:type="spellStart"/>
-      <w:r>
-        <w:t>json</w:t>
-      </w:r>
-      <w:proofErr w:type="spellEnd"/>
+        <w:t>application/json</w:t>
+      </w:r>
       <w:r>
         <w:t>”.</w:t>
       </w:r>
@@ -1017,21 +989,8 @@
       <w:r>
         <w:t>At the “</w:t>
       </w:r>
-      <w:proofErr w:type="spellStart"/>
-      <w:r>
-        <w:t>Ocp</w:t>
-      </w:r>
-      <w:proofErr w:type="spellEnd"/>
-      <w:r>
-        <w:t>-</w:t>
-      </w:r>
-      <w:proofErr w:type="spellStart"/>
-      <w:r>
-        <w:t>Apim</w:t>
-      </w:r>
-      <w:proofErr w:type="spellEnd"/>
-      <w:r>
-        <w:t>-Subscription-Key</w:t>
+      <w:r>
+        <w:t>Ocp-Apim-Subscription-Key</w:t>
       </w:r>
       <w:r>
         <w:t>” text b</w:t>
@@ -1217,15 +1176,7 @@
     </w:p>
     <w:p>
       <w:r>
-        <w:t xml:space="preserve">We will use </w:t>
-      </w:r>
-      <w:proofErr w:type="spellStart"/>
-      <w:r>
-        <w:t>Plunker</w:t>
-      </w:r>
-      <w:proofErr w:type="spellEnd"/>
-      <w:r>
-        <w:t xml:space="preserve"> – a browser-based tool for writing and running JavaScript, so that you will not need to install anything on your local machine. </w:t>
+        <w:t xml:space="preserve">We will use Plunker – a browser-based tool for writing and running JavaScript, so that you will not need to install anything on your local machine. </w:t>
       </w:r>
     </w:p>
     <w:p>
@@ -1392,15 +1343,7 @@
         <w:t xml:space="preserve">the most recent version of </w:t>
       </w:r>
       <w:r>
-        <w:t>“</w:t>
-      </w:r>
-      <w:proofErr w:type="spellStart"/>
-      <w:r>
-        <w:t>jquery</w:t>
-      </w:r>
-      <w:proofErr w:type="spellEnd"/>
-      <w:r>
-        <w:t xml:space="preserve">”. </w:t>
+        <w:t xml:space="preserve">“jquery”. </w:t>
       </w:r>
     </w:p>
     <w:p>
@@ -1449,15 +1392,7 @@
     <w:p/>
     <w:p>
       <w:r>
-        <w:t xml:space="preserve">Replace the HTML “&lt;h1&gt;Hello </w:t>
-      </w:r>
-      <w:proofErr w:type="spellStart"/>
-      <w:r>
-        <w:t>Plunkr</w:t>
-      </w:r>
-      <w:proofErr w:type="spellEnd"/>
-      <w:r>
-        <w:t>&lt;/h1&gt; with the following:</w:t>
+        <w:t>Replace the HTML “&lt;h1&gt;Hello Plunkr&lt;/h1&gt; with the following:</w:t>
       </w:r>
     </w:p>
     <w:tbl>
@@ -1481,15 +1416,7 @@
           </w:p>
           <w:p>
             <w:r>
-              <w:t xml:space="preserve">    &lt;h2&gt;Computer </w:t>
-            </w:r>
-            <w:proofErr w:type="spellStart"/>
-            <w:r>
-              <w:t>Visiona</w:t>
-            </w:r>
-            <w:proofErr w:type="spellEnd"/>
-            <w:r>
-              <w:t xml:space="preserve"> Lab&lt;/h2&gt;</w:t>
+              <w:t xml:space="preserve">    &lt;h2&gt;Computer Visiona Lab&lt;/h2&gt;</w:t>
             </w:r>
           </w:p>
           <w:p/>
@@ -1501,96 +1428,40 @@
           </w:p>
           <w:p>
             <w:r>
-              <w:t xml:space="preserve">    &lt;input type="text" id="</w:t>
-            </w:r>
-            <w:proofErr w:type="spellStart"/>
-            <w:r>
-              <w:t>imageUrlTextbox</w:t>
-            </w:r>
-            <w:proofErr w:type="spellEnd"/>
-            <w:r>
-              <w:t>" value="https://photos.smugmug.com/Tech-Community/SpartaHack-201-6all/i-ckvfLLH/0/L/SpartaHack-008-L.jpg"</w:t>
-            </w:r>
-          </w:p>
-          <w:p>
-            <w:r>
-              <w:t xml:space="preserve">        class="</w:t>
-            </w:r>
-            <w:proofErr w:type="spellStart"/>
-            <w:r>
-              <w:t>urlInput</w:t>
-            </w:r>
-            <w:proofErr w:type="spellEnd"/>
-            <w:r>
-              <w:t>"&gt;</w:t>
+              <w:t xml:space="preserve">    &lt;input type="text" id="imageUrlTextbox" value="https://photos.smugmug.com/Tech-Community/SpartaHack-201-6all/i-ckvfLLH/0/L/SpartaHack-008-L.jpg"</w:t>
+            </w:r>
+          </w:p>
+          <w:p>
+            <w:r>
+              <w:t xml:space="preserve">        class="urlInput"&gt;</w:t>
             </w:r>
           </w:p>
           <w:p/>
           <w:p>
             <w:r>
-              <w:t xml:space="preserve">    &lt;button id="</w:t>
-            </w:r>
-            <w:proofErr w:type="spellStart"/>
-            <w:r>
-              <w:t>analyzeImageButton</w:t>
-            </w:r>
-            <w:proofErr w:type="spellEnd"/>
-            <w:r>
-              <w:t>"&gt;Analyze Image &lt;/button&gt;</w:t>
+              <w:t xml:space="preserve">    &lt;button id="analyzeImageButton"&gt;Analyze Image &lt;/button&gt;</w:t>
             </w:r>
           </w:p>
           <w:p/>
           <w:p/>
           <w:p>
             <w:r>
-              <w:t xml:space="preserve">    &lt;div id="</w:t>
-            </w:r>
-            <w:proofErr w:type="spellStart"/>
-            <w:r>
-              <w:t>ResultsDiv</w:t>
-            </w:r>
-            <w:proofErr w:type="spellEnd"/>
-            <w:r>
-              <w:t>"&gt;&lt;/div&gt;</w:t>
-            </w:r>
-          </w:p>
-          <w:p>
-            <w:r>
-              <w:t xml:space="preserve">    &lt;div id="</w:t>
-            </w:r>
-            <w:proofErr w:type="spellStart"/>
-            <w:r>
-              <w:t>DescriptionDiv</w:t>
-            </w:r>
-            <w:proofErr w:type="spellEnd"/>
-            <w:r>
-              <w:t>"&gt;&lt;/div&gt;</w:t>
-            </w:r>
-          </w:p>
-          <w:p>
-            <w:r>
-              <w:t xml:space="preserve">    &lt;div id="</w:t>
-            </w:r>
-            <w:proofErr w:type="spellStart"/>
-            <w:r>
-              <w:t>CategoriesDiv</w:t>
-            </w:r>
-            <w:proofErr w:type="spellEnd"/>
-            <w:r>
-              <w:t>"&gt;&lt;/div&gt;</w:t>
-            </w:r>
-          </w:p>
-          <w:p>
-            <w:r>
-              <w:t xml:space="preserve">    &lt;div id="</w:t>
-            </w:r>
-            <w:proofErr w:type="spellStart"/>
-            <w:r>
-              <w:t>TagsDiv</w:t>
-            </w:r>
-            <w:proofErr w:type="spellEnd"/>
-            <w:r>
-              <w:t>"&gt;&lt;/div&gt;</w:t>
+              <w:t xml:space="preserve">    &lt;div id="ResultsDiv"&gt;&lt;/div&gt;</w:t>
+            </w:r>
+          </w:p>
+          <w:p>
+            <w:r>
+              <w:t xml:space="preserve">    &lt;div id="DescriptionDiv"&gt;&lt;/div&gt;</w:t>
+            </w:r>
+          </w:p>
+          <w:p>
+            <w:r>
+              <w:t xml:space="preserve">    &lt;div id="CategoriesDiv"&gt;&lt;/div&gt;</w:t>
+            </w:r>
+          </w:p>
+          <w:p>
+            <w:r>
+              <w:t xml:space="preserve">    &lt;div id="TagsDiv"&gt;&lt;/div&gt;</w:t>
             </w:r>
           </w:p>
           <w:p>
@@ -1600,31 +1471,7 @@
           </w:p>
           <w:p>
             <w:r>
-              <w:t xml:space="preserve">        &lt;</w:t>
-            </w:r>
-            <w:proofErr w:type="spellStart"/>
-            <w:r>
-              <w:t>img</w:t>
-            </w:r>
-            <w:proofErr w:type="spellEnd"/>
-            <w:r>
-              <w:t xml:space="preserve"> </w:t>
-            </w:r>
-            <w:proofErr w:type="spellStart"/>
-            <w:r>
-              <w:t>src</w:t>
-            </w:r>
-            <w:proofErr w:type="spellEnd"/>
-            <w:r>
-              <w:t>="" id="</w:t>
-            </w:r>
-            <w:proofErr w:type="spellStart"/>
-            <w:r>
-              <w:t>imageToAnalyze</w:t>
-            </w:r>
-            <w:proofErr w:type="spellEnd"/>
-            <w:r>
-              <w:t>"&gt;</w:t>
+              <w:t xml:space="preserve">        &lt;img src="" id="imageToAnalyze"&gt;</w:t>
             </w:r>
           </w:p>
           <w:p>
@@ -1766,28 +1613,12 @@
           <w:p/>
           <w:p>
             <w:r>
-              <w:t xml:space="preserve">    $("#</w:t>
-            </w:r>
-            <w:proofErr w:type="spellStart"/>
-            <w:r>
-              <w:t>analyzeImageButton</w:t>
-            </w:r>
-            <w:proofErr w:type="spellEnd"/>
-            <w:r>
-              <w:t>").click(function () {</w:t>
-            </w:r>
-          </w:p>
-          <w:p>
-            <w:r>
-              <w:t xml:space="preserve">        </w:t>
-            </w:r>
-            <w:proofErr w:type="spellStart"/>
-            <w:r>
-              <w:t>getImageInfo</w:t>
-            </w:r>
-            <w:proofErr w:type="spellEnd"/>
-            <w:r>
-              <w:t>();</w:t>
+              <w:t xml:space="preserve">    $("#analyzeImageButton").click(function () {</w:t>
+            </w:r>
+          </w:p>
+          <w:p>
+            <w:r>
+              <w:t xml:space="preserve">        getImageInfo();</w:t>
             </w:r>
           </w:p>
           <w:p/>
@@ -1799,48 +1630,16 @@
           <w:p/>
           <w:p>
             <w:r>
-              <w:t xml:space="preserve">    </w:t>
-            </w:r>
-            <w:proofErr w:type="spellStart"/>
-            <w:r>
-              <w:t>var</w:t>
-            </w:r>
-            <w:proofErr w:type="spellEnd"/>
+              <w:t xml:space="preserve">    var getImageInfo = function () {</w:t>
+            </w:r>
+          </w:p>
+          <w:p>
+            <w:r>
+              <w:t xml:space="preserve">        var subscriptionKey = "</w:t>
+            </w:r>
             <w:r>
               <w:t xml:space="preserve"> </w:t>
             </w:r>
-            <w:proofErr w:type="spellStart"/>
-            <w:r>
-              <w:t>getImageInfo</w:t>
-            </w:r>
-            <w:proofErr w:type="spellEnd"/>
-            <w:r>
-              <w:t xml:space="preserve"> = function () {</w:t>
-            </w:r>
-          </w:p>
-          <w:p>
-            <w:r>
-              <w:t xml:space="preserve">        </w:t>
-            </w:r>
-            <w:proofErr w:type="spellStart"/>
-            <w:r>
-              <w:t>var</w:t>
-            </w:r>
-            <w:proofErr w:type="spellEnd"/>
-            <w:r>
-              <w:t xml:space="preserve"> </w:t>
-            </w:r>
-            <w:proofErr w:type="spellStart"/>
-            <w:r>
-              <w:t>subscriptionKey</w:t>
-            </w:r>
-            <w:proofErr w:type="spellEnd"/>
-            <w:r>
-              <w:t xml:space="preserve"> = "</w:t>
-            </w:r>
-            <w:r>
-              <w:t xml:space="preserve"> </w:t>
-            </w:r>
             <w:r>
               <w:t>YOUR_VISION_API_SUBSCRIPTION_KEY</w:t>
             </w:r>
@@ -1850,191 +1649,39 @@
           </w:p>
           <w:p>
             <w:r>
-              <w:t xml:space="preserve">        </w:t>
-            </w:r>
-            <w:proofErr w:type="spellStart"/>
-            <w:r>
-              <w:t>var</w:t>
-            </w:r>
-            <w:proofErr w:type="spellEnd"/>
-            <w:r>
-              <w:t xml:space="preserve"> </w:t>
-            </w:r>
-            <w:proofErr w:type="spellStart"/>
-            <w:r>
-              <w:t>imageUrl</w:t>
-            </w:r>
-            <w:proofErr w:type="spellEnd"/>
-            <w:r>
-              <w:t xml:space="preserve"> = $("#</w:t>
-            </w:r>
-            <w:proofErr w:type="spellStart"/>
-            <w:r>
-              <w:t>imageUrlTextbox</w:t>
-            </w:r>
-            <w:proofErr w:type="spellEnd"/>
-            <w:r>
-              <w:t>").</w:t>
-            </w:r>
-            <w:proofErr w:type="spellStart"/>
-            <w:r>
-              <w:t>val</w:t>
-            </w:r>
-            <w:proofErr w:type="spellEnd"/>
-            <w:r>
-              <w:t>();</w:t>
-            </w:r>
-          </w:p>
-          <w:p>
-            <w:r>
-              <w:t xml:space="preserve">        </w:t>
-            </w:r>
-            <w:proofErr w:type="spellStart"/>
-            <w:r>
-              <w:t>var</w:t>
-            </w:r>
-            <w:proofErr w:type="spellEnd"/>
-            <w:r>
-              <w:t xml:space="preserve"> </w:t>
-            </w:r>
-            <w:proofErr w:type="spellStart"/>
-            <w:r>
-              <w:t>webSvcUrl</w:t>
-            </w:r>
-            <w:proofErr w:type="spellEnd"/>
-            <w:r>
-              <w:t xml:space="preserve"> = "https://api.projectoxford.ai/vision/v1.0/analyze?visualFeatures=Description,Categories,Tags ";</w:t>
-            </w:r>
-          </w:p>
-          <w:p>
-            <w:r>
-              <w:t xml:space="preserve">        </w:t>
-            </w:r>
-            <w:proofErr w:type="spellStart"/>
-            <w:r>
-              <w:t>var</w:t>
-            </w:r>
-            <w:proofErr w:type="spellEnd"/>
-            <w:r>
-              <w:t xml:space="preserve"> </w:t>
-            </w:r>
-            <w:proofErr w:type="spellStart"/>
-            <w:r>
-              <w:t>resultsDiv</w:t>
-            </w:r>
-            <w:proofErr w:type="spellEnd"/>
-            <w:r>
-              <w:t xml:space="preserve"> = $("#</w:t>
-            </w:r>
-            <w:proofErr w:type="spellStart"/>
-            <w:r>
-              <w:t>ResultsDiv</w:t>
-            </w:r>
-            <w:proofErr w:type="spellEnd"/>
-            <w:r>
-              <w:t>");</w:t>
-            </w:r>
-          </w:p>
-          <w:p>
-            <w:r>
-              <w:t xml:space="preserve">        </w:t>
-            </w:r>
-            <w:proofErr w:type="spellStart"/>
-            <w:r>
-              <w:t>var</w:t>
-            </w:r>
-            <w:proofErr w:type="spellEnd"/>
-            <w:r>
-              <w:t xml:space="preserve"> </w:t>
-            </w:r>
-            <w:proofErr w:type="spellStart"/>
-            <w:r>
-              <w:t>descriptionDiv</w:t>
-            </w:r>
-            <w:proofErr w:type="spellEnd"/>
-            <w:r>
-              <w:t xml:space="preserve"> = $("#</w:t>
-            </w:r>
-            <w:proofErr w:type="spellStart"/>
-            <w:r>
-              <w:t>DescriptionDiv</w:t>
-            </w:r>
-            <w:proofErr w:type="spellEnd"/>
-            <w:r>
-              <w:t>");</w:t>
-            </w:r>
-          </w:p>
-          <w:p>
-            <w:r>
-              <w:t xml:space="preserve">        </w:t>
-            </w:r>
-            <w:proofErr w:type="spellStart"/>
-            <w:r>
-              <w:t>var</w:t>
-            </w:r>
-            <w:proofErr w:type="spellEnd"/>
-            <w:r>
-              <w:t xml:space="preserve"> </w:t>
-            </w:r>
-            <w:proofErr w:type="spellStart"/>
-            <w:r>
-              <w:t>categoriesDiv</w:t>
-            </w:r>
-            <w:proofErr w:type="spellEnd"/>
-            <w:r>
-              <w:t xml:space="preserve"> = $("#</w:t>
-            </w:r>
-            <w:proofErr w:type="spellStart"/>
-            <w:r>
-              <w:t>CategoriesDiv</w:t>
-            </w:r>
-            <w:proofErr w:type="spellEnd"/>
-            <w:r>
-              <w:t>");</w:t>
-            </w:r>
-          </w:p>
-          <w:p>
-            <w:r>
-              <w:t xml:space="preserve">        </w:t>
-            </w:r>
-            <w:proofErr w:type="spellStart"/>
-            <w:r>
-              <w:t>var</w:t>
-            </w:r>
-            <w:proofErr w:type="spellEnd"/>
-            <w:r>
-              <w:t xml:space="preserve"> </w:t>
-            </w:r>
-            <w:proofErr w:type="spellStart"/>
-            <w:r>
-              <w:t>tagsDiv</w:t>
-            </w:r>
-            <w:proofErr w:type="spellEnd"/>
-            <w:r>
-              <w:t xml:space="preserve"> = $("#</w:t>
-            </w:r>
-            <w:proofErr w:type="spellStart"/>
-            <w:r>
-              <w:t>TagsDiv</w:t>
-            </w:r>
-            <w:proofErr w:type="spellEnd"/>
-            <w:r>
-              <w:t>");</w:t>
+              <w:t xml:space="preserve">        var imageUrl = $("#imageUrlTextbox").val();</w:t>
+            </w:r>
+          </w:p>
+          <w:p>
+            <w:r>
+              <w:t xml:space="preserve">        var webSvcUrl = "https://api.projectoxford.ai/vision/v1.0/analyze?visualFeatures=Description,Categories,Tags ";</w:t>
+            </w:r>
+          </w:p>
+          <w:p>
+            <w:r>
+              <w:t xml:space="preserve">        var resultsDiv = $("#ResultsDiv");</w:t>
+            </w:r>
+          </w:p>
+          <w:p>
+            <w:r>
+              <w:t xml:space="preserve">        var descriptionDiv = $("#DescriptionDiv");</w:t>
+            </w:r>
+          </w:p>
+          <w:p>
+            <w:r>
+              <w:t xml:space="preserve">        var categoriesDiv = $("#CategoriesDiv");</w:t>
+            </w:r>
+          </w:p>
+          <w:p>
+            <w:r>
+              <w:t xml:space="preserve">        var tagsDiv = $("#TagsDiv");</w:t>
             </w:r>
           </w:p>
           <w:p/>
           <w:p/>
           <w:p>
             <w:r>
-              <w:t xml:space="preserve">        if (</w:t>
-            </w:r>
-            <w:proofErr w:type="spellStart"/>
-            <w:r>
-              <w:t>imageUrl</w:t>
-            </w:r>
-            <w:proofErr w:type="spellEnd"/>
-            <w:r>
-              <w:t>) {</w:t>
+              <w:t xml:space="preserve">        if (imageUrl) {</w:t>
             </w:r>
           </w:p>
           <w:p/>
@@ -2050,15 +1697,7 @@
           </w:p>
           <w:p>
             <w:r>
-              <w:t xml:space="preserve">                url: </w:t>
-            </w:r>
-            <w:proofErr w:type="spellStart"/>
-            <w:r>
-              <w:t>webSvcUrl</w:t>
-            </w:r>
-            <w:proofErr w:type="spellEnd"/>
-            <w:r>
-              <w:t>,</w:t>
+              <w:t xml:space="preserve">                url: webSvcUrl,</w:t>
             </w:r>
           </w:p>
           <w:p>
@@ -2069,29 +1708,8 @@
           </w:p>
           <w:p>
             <w:r>
-              <w:t xml:space="preserve">                    "</w:t>
-            </w:r>
-            <w:proofErr w:type="spellStart"/>
-            <w:r>
-              <w:t>Ocp</w:t>
-            </w:r>
-            <w:proofErr w:type="spellEnd"/>
-            <w:r>
-              <w:t>-</w:t>
-            </w:r>
-            <w:proofErr w:type="spellStart"/>
-            <w:r>
-              <w:t>Apim</w:t>
-            </w:r>
-            <w:proofErr w:type="spellEnd"/>
-            <w:r>
-              <w:t xml:space="preserve">-Subscription-Key": </w:t>
-            </w:r>
-            <w:proofErr w:type="spellStart"/>
-            <w:r>
-              <w:t>subscriptionKey</w:t>
-            </w:r>
-            <w:proofErr w:type="spellEnd"/>
+              <w:t xml:space="preserve">                    "Ocp-Apim-Subscription-Key": subscriptionKey</w:t>
+            </w:r>
           </w:p>
           <w:p>
             <w:r>
@@ -2100,44 +1718,12 @@
           </w:p>
           <w:p>
             <w:r>
-              <w:t xml:space="preserve">                </w:t>
-            </w:r>
-            <w:proofErr w:type="spellStart"/>
-            <w:r>
-              <w:t>contentType</w:t>
-            </w:r>
-            <w:proofErr w:type="spellEnd"/>
-            <w:r>
-              <w:t>: "application/</w:t>
-            </w:r>
-            <w:proofErr w:type="spellStart"/>
-            <w:r>
-              <w:t>json</w:t>
-            </w:r>
-            <w:proofErr w:type="spellEnd"/>
-            <w:r>
-              <w:t>",</w:t>
-            </w:r>
-          </w:p>
-          <w:p>
-            <w:r>
-              <w:t xml:space="preserve">                data: '{ "</w:t>
-            </w:r>
-            <w:proofErr w:type="spellStart"/>
-            <w:r>
-              <w:t>Url</w:t>
-            </w:r>
-            <w:proofErr w:type="spellEnd"/>
-            <w:r>
-              <w:t xml:space="preserve">": "' + </w:t>
-            </w:r>
-            <w:proofErr w:type="spellStart"/>
-            <w:r>
-              <w:t>imageUrl</w:t>
-            </w:r>
-            <w:proofErr w:type="spellEnd"/>
-            <w:r>
-              <w:t xml:space="preserve"> + '" }'</w:t>
+              <w:t xml:space="preserve">                contentType: "application/json",</w:t>
+            </w:r>
+          </w:p>
+          <w:p>
+            <w:r>
+              <w:t xml:space="preserve">                data: '{ "Url": "' + imageUrl + '" }'</w:t>
             </w:r>
           </w:p>
           <w:p>
@@ -2147,189 +1733,37 @@
           </w:p>
           <w:p>
             <w:r>
-              <w:t xml:space="preserve">                </w:t>
-            </w:r>
-            <w:proofErr w:type="spellStart"/>
-            <w:r>
-              <w:t>var</w:t>
-            </w:r>
-            <w:proofErr w:type="spellEnd"/>
-            <w:r>
-              <w:t xml:space="preserve"> </w:t>
-            </w:r>
-            <w:proofErr w:type="spellStart"/>
-            <w:r>
-              <w:t>descriptionText</w:t>
-            </w:r>
-            <w:proofErr w:type="spellEnd"/>
-            <w:r>
-              <w:t xml:space="preserve"> = "Description: " + </w:t>
-            </w:r>
-            <w:proofErr w:type="spellStart"/>
-            <w:r>
-              <w:t>data.description.captions</w:t>
-            </w:r>
-            <w:proofErr w:type="spellEnd"/>
-            <w:r>
-              <w:t>[0].text;</w:t>
-            </w:r>
-          </w:p>
-          <w:p>
-            <w:r>
-              <w:t xml:space="preserve">                </w:t>
-            </w:r>
-            <w:proofErr w:type="spellStart"/>
-            <w:r>
-              <w:t>descriptionDiv.text</w:t>
-            </w:r>
-            <w:proofErr w:type="spellEnd"/>
-            <w:r>
-              <w:t>(</w:t>
-            </w:r>
-            <w:proofErr w:type="spellStart"/>
-            <w:r>
-              <w:t>descriptionText</w:t>
-            </w:r>
-            <w:proofErr w:type="spellEnd"/>
-            <w:r>
-              <w:t>);</w:t>
-            </w:r>
-          </w:p>
-          <w:p>
-            <w:r>
-              <w:t xml:space="preserve">                </w:t>
-            </w:r>
-            <w:proofErr w:type="spellStart"/>
-            <w:r>
-              <w:t>var</w:t>
-            </w:r>
-            <w:proofErr w:type="spellEnd"/>
-            <w:r>
-              <w:t xml:space="preserve"> categories = </w:t>
-            </w:r>
-            <w:proofErr w:type="spellStart"/>
-            <w:r>
-              <w:t>data.categories</w:t>
-            </w:r>
-            <w:proofErr w:type="spellEnd"/>
-            <w:r>
-              <w:t>;</w:t>
-            </w:r>
-          </w:p>
-          <w:p>
-            <w:r>
-              <w:t xml:space="preserve">                </w:t>
-            </w:r>
-            <w:proofErr w:type="spellStart"/>
-            <w:r>
-              <w:t>var</w:t>
-            </w:r>
-            <w:proofErr w:type="spellEnd"/>
-            <w:r>
-              <w:t xml:space="preserve"> tags = </w:t>
-            </w:r>
-            <w:proofErr w:type="spellStart"/>
-            <w:r>
-              <w:t>data.tags</w:t>
-            </w:r>
-            <w:proofErr w:type="spellEnd"/>
-            <w:r>
-              <w:t>;</w:t>
-            </w:r>
-          </w:p>
-          <w:p>
-            <w:r>
-              <w:t xml:space="preserve">                </w:t>
-            </w:r>
-            <w:proofErr w:type="spellStart"/>
-            <w:r>
-              <w:t>var</w:t>
-            </w:r>
-            <w:proofErr w:type="spellEnd"/>
-            <w:r>
-              <w:t xml:space="preserve"> </w:t>
-            </w:r>
-            <w:proofErr w:type="spellStart"/>
-            <w:r>
-              <w:t>categoriesText</w:t>
-            </w:r>
-            <w:proofErr w:type="spellEnd"/>
-            <w:r>
-              <w:t xml:space="preserve"> = "Categories: ";</w:t>
-            </w:r>
-          </w:p>
-          <w:p>
-            <w:r>
-              <w:t xml:space="preserve">                for (</w:t>
-            </w:r>
-            <w:proofErr w:type="spellStart"/>
-            <w:r>
-              <w:t>var</w:t>
-            </w:r>
-            <w:proofErr w:type="spellEnd"/>
-            <w:r>
-              <w:t xml:space="preserve"> </w:t>
-            </w:r>
-            <w:proofErr w:type="spellStart"/>
-            <w:r>
-              <w:t>i</w:t>
-            </w:r>
-            <w:proofErr w:type="spellEnd"/>
-            <w:r>
-              <w:t xml:space="preserve"> = 0; </w:t>
-            </w:r>
-            <w:proofErr w:type="spellStart"/>
-            <w:r>
-              <w:t>i</w:t>
-            </w:r>
-            <w:proofErr w:type="spellEnd"/>
-            <w:r>
-              <w:t xml:space="preserve"> &lt; </w:t>
-            </w:r>
-            <w:proofErr w:type="spellStart"/>
-            <w:r>
-              <w:t>categories.length</w:t>
-            </w:r>
-            <w:proofErr w:type="spellEnd"/>
-            <w:r>
-              <w:t xml:space="preserve">; </w:t>
-            </w:r>
-            <w:proofErr w:type="spellStart"/>
-            <w:r>
-              <w:t>i</w:t>
-            </w:r>
-            <w:proofErr w:type="spellEnd"/>
-            <w:r>
-              <w:t>++) {</w:t>
-            </w:r>
-          </w:p>
-          <w:p>
-            <w:r>
-              <w:t xml:space="preserve">                    </w:t>
-            </w:r>
-            <w:proofErr w:type="spellStart"/>
-            <w:r>
-              <w:t>categoriesText</w:t>
-            </w:r>
-            <w:proofErr w:type="spellEnd"/>
-            <w:r>
-              <w:t xml:space="preserve"> = </w:t>
-            </w:r>
-            <w:proofErr w:type="spellStart"/>
-            <w:r>
-              <w:t>categoriesText</w:t>
-            </w:r>
-            <w:proofErr w:type="spellEnd"/>
-            <w:r>
-              <w:t xml:space="preserve"> + "; " + categories[</w:t>
-            </w:r>
-            <w:proofErr w:type="spellStart"/>
-            <w:r>
-              <w:t>i</w:t>
-            </w:r>
-            <w:proofErr w:type="spellEnd"/>
-            <w:r>
-              <w:t>].name;</w:t>
+              <w:t xml:space="preserve">                var descriptionText = "Description: " + data.description.captions[0].text;</w:t>
+            </w:r>
+          </w:p>
+          <w:p>
+            <w:r>
+              <w:t xml:space="preserve">                descriptionDiv.text(descriptionText);</w:t>
+            </w:r>
+          </w:p>
+          <w:p>
+            <w:r>
+              <w:t xml:space="preserve">                var categories = data.categories;</w:t>
+            </w:r>
+          </w:p>
+          <w:p>
+            <w:r>
+              <w:t xml:space="preserve">                var tags = data.tags;</w:t>
+            </w:r>
+          </w:p>
+          <w:p>
+            <w:r>
+              <w:t xml:space="preserve">                var categoriesText = "Categories: ";</w:t>
+            </w:r>
+          </w:p>
+          <w:p>
+            <w:r>
+              <w:t xml:space="preserve">                for (var i = 0; i &lt; categories.length; i++) {</w:t>
+            </w:r>
+          </w:p>
+          <w:p>
+            <w:r>
+              <w:t xml:space="preserve">                    categoriesText = categoriesText + "; " + categories[i].name;</w:t>
             </w:r>
           </w:p>
           <w:p>
@@ -2339,94 +1773,22 @@
           </w:p>
           <w:p>
             <w:r>
-              <w:t xml:space="preserve">                </w:t>
-            </w:r>
-            <w:proofErr w:type="spellStart"/>
-            <w:r>
-              <w:t>categoriesDiv.text</w:t>
-            </w:r>
-            <w:proofErr w:type="spellEnd"/>
-            <w:r>
-              <w:t>(</w:t>
-            </w:r>
-            <w:proofErr w:type="spellStart"/>
-            <w:r>
-              <w:t>categoriesText</w:t>
-            </w:r>
-            <w:proofErr w:type="spellEnd"/>
-            <w:r>
-              <w:t>);</w:t>
-            </w:r>
-          </w:p>
-          <w:p>
-            <w:r>
-              <w:t xml:space="preserve">                </w:t>
-            </w:r>
-            <w:proofErr w:type="spellStart"/>
-            <w:r>
-              <w:t>var</w:t>
-            </w:r>
-            <w:proofErr w:type="spellEnd"/>
-            <w:r>
-              <w:t xml:space="preserve"> </w:t>
-            </w:r>
-            <w:proofErr w:type="spellStart"/>
-            <w:r>
-              <w:t>tagsText</w:t>
-            </w:r>
-            <w:proofErr w:type="spellEnd"/>
-            <w:r>
-              <w:t xml:space="preserve"> = "Tags: ";</w:t>
-            </w:r>
-          </w:p>
-          <w:p>
-            <w:r>
-              <w:t xml:space="preserve">                for (</w:t>
-            </w:r>
-            <w:proofErr w:type="spellStart"/>
-            <w:r>
-              <w:t>var</w:t>
-            </w:r>
-            <w:proofErr w:type="spellEnd"/>
-            <w:r>
-              <w:t xml:space="preserve"> j = 0; j &lt; </w:t>
-            </w:r>
-            <w:proofErr w:type="spellStart"/>
-            <w:r>
-              <w:t>tags.length</w:t>
-            </w:r>
-            <w:proofErr w:type="spellEnd"/>
-            <w:r>
-              <w:t xml:space="preserve">; </w:t>
-            </w:r>
-            <w:proofErr w:type="spellStart"/>
-            <w:r>
-              <w:t>j++</w:t>
-            </w:r>
-            <w:proofErr w:type="spellEnd"/>
-            <w:r>
-              <w:t>) {</w:t>
-            </w:r>
-          </w:p>
-          <w:p>
-            <w:r>
-              <w:t xml:space="preserve">                    </w:t>
-            </w:r>
-            <w:proofErr w:type="spellStart"/>
-            <w:r>
-              <w:t>tagsText</w:t>
-            </w:r>
-            <w:proofErr w:type="spellEnd"/>
-            <w:r>
-              <w:t xml:space="preserve"> = </w:t>
-            </w:r>
-            <w:proofErr w:type="spellStart"/>
-            <w:r>
-              <w:t>tagsText</w:t>
-            </w:r>
-            <w:proofErr w:type="spellEnd"/>
-            <w:r>
-              <w:t xml:space="preserve"> + "; " + tags[j].name;</w:t>
+              <w:t xml:space="preserve">                categoriesDiv.text(categoriesText);</w:t>
+            </w:r>
+          </w:p>
+          <w:p>
+            <w:r>
+              <w:t xml:space="preserve">                var tagsText = "Tags: ";</w:t>
+            </w:r>
+          </w:p>
+          <w:p>
+            <w:r>
+              <w:t xml:space="preserve">                for (var j = 0; j &lt; tags.length; j++) {</w:t>
+            </w:r>
+          </w:p>
+          <w:p>
+            <w:r>
+              <w:t xml:space="preserve">                    tagsText = tagsText + "; " + tags[j].name;</w:t>
             </w:r>
           </w:p>
           <w:p>
@@ -2436,44 +1798,12 @@
           </w:p>
           <w:p>
             <w:r>
-              <w:t xml:space="preserve">                </w:t>
-            </w:r>
-            <w:proofErr w:type="spellStart"/>
-            <w:r>
-              <w:t>tagsDiv.text</w:t>
-            </w:r>
-            <w:proofErr w:type="spellEnd"/>
-            <w:r>
-              <w:t>(</w:t>
-            </w:r>
-            <w:proofErr w:type="spellStart"/>
-            <w:r>
-              <w:t>tagsText</w:t>
-            </w:r>
-            <w:proofErr w:type="spellEnd"/>
-            <w:r>
-              <w:t>);</w:t>
-            </w:r>
-          </w:p>
-          <w:p>
-            <w:r>
-              <w:t xml:space="preserve">                $("#</w:t>
-            </w:r>
-            <w:proofErr w:type="spellStart"/>
-            <w:r>
-              <w:t>ResultsDiv</w:t>
-            </w:r>
-            <w:proofErr w:type="spellEnd"/>
-            <w:r>
-              <w:t>").</w:t>
-            </w:r>
-            <w:proofErr w:type="gramStart"/>
-            <w:r>
-              <w:t>text(</w:t>
-            </w:r>
-            <w:proofErr w:type="gramEnd"/>
-            <w:r>
-              <w:t>"Success!");</w:t>
+              <w:t xml:space="preserve">                tagsDiv.text(tagsText);</w:t>
+            </w:r>
+          </w:p>
+          <w:p>
+            <w:r>
+              <w:t xml:space="preserve">                $("#ResultsDiv").text("Success!");</w:t>
             </w:r>
           </w:p>
           <w:p/>
@@ -2484,31 +1814,7 @@
           </w:p>
           <w:p>
             <w:r>
-              <w:t xml:space="preserve">                $("#</w:t>
-            </w:r>
-            <w:proofErr w:type="spellStart"/>
-            <w:r>
-              <w:t>ResultsDiv</w:t>
-            </w:r>
-            <w:proofErr w:type="spellEnd"/>
-            <w:r>
-              <w:t>").</w:t>
-            </w:r>
-            <w:proofErr w:type="gramStart"/>
-            <w:r>
-              <w:t>text(</w:t>
-            </w:r>
-            <w:proofErr w:type="gramEnd"/>
-            <w:r>
-              <w:t xml:space="preserve">"ERROR!" + </w:t>
-            </w:r>
-            <w:proofErr w:type="spellStart"/>
-            <w:r>
-              <w:t>err.responseText</w:t>
-            </w:r>
-            <w:proofErr w:type="spellEnd"/>
-            <w:r>
-              <w:t>);</w:t>
+              <w:t xml:space="preserve">                $("#ResultsDiv").text("ERROR!" + err.responseText);</w:t>
             </w:r>
           </w:p>
           <w:p>
@@ -2632,22 +1938,15 @@
         </w:drawing>
       </w:r>
     </w:p>
-    <w:p>
-      <w:r>
-        <w:t xml:space="preserve">The code in your </w:t>
-      </w:r>
-      <w:proofErr w:type="spellStart"/>
-      <w:r>
-        <w:t>Plnkr</w:t>
-      </w:r>
-      <w:proofErr w:type="spellEnd"/>
-      <w:r>
-        <w:t xml:space="preserve"> should look similar to this:</w:t>
-      </w:r>
-    </w:p>
+    <w:p/>
     <w:p>
       <w:bookmarkStart w:id="0" w:name="_GoBack"/>
       <w:bookmarkEnd w:id="0"/>
+      <w:r>
+        <w:t>The code in your Plnkr should look similar to this:</w:t>
+      </w:r>
+    </w:p>
+    <w:p>
       <w:r>
         <w:rPr>
           <w:noProof/>
